--- a/Documents/제안서20221006.docx
+++ b/Documents/제안서20221006.docx
@@ -328,19 +328,11 @@
         </w:rPr>
         <w:t xml:space="preserve"> </w:t>
       </w:r>
-      <w:proofErr w:type="gramStart"/>
-      <w:r>
-        <w:rPr>
-          <w:sz w:val="22"/>
-        </w:rPr>
-        <w:t>( Summary</w:t>
-      </w:r>
-      <w:proofErr w:type="gramEnd"/>
-      <w:r>
-        <w:rPr>
-          <w:sz w:val="22"/>
-        </w:rPr>
-        <w:t xml:space="preserve"> )</w:t>
+      <w:r>
+        <w:rPr>
+          <w:sz w:val="22"/>
+        </w:rPr>
+        <w:t>( Summary )</w:t>
       </w:r>
     </w:p>
     <w:p>
@@ -362,7 +354,6 @@
         </w:rPr>
         <w:t xml:space="preserve">문제 인식 </w:t>
       </w:r>
-      <w:proofErr w:type="gramStart"/>
       <w:r>
         <w:rPr>
           <w:sz w:val="22"/>
@@ -380,14 +371,7 @@
         <w:rPr>
           <w:sz w:val="22"/>
         </w:rPr>
-        <w:t>roblem</w:t>
-      </w:r>
-      <w:proofErr w:type="gramEnd"/>
-      <w:r>
-        <w:rPr>
-          <w:sz w:val="22"/>
-        </w:rPr>
-        <w:t xml:space="preserve"> )</w:t>
+        <w:t>roblem )</w:t>
       </w:r>
     </w:p>
     <w:p>
@@ -474,28 +458,13 @@
           <w:rFonts w:hint="eastAsia"/>
           <w:sz w:val="22"/>
         </w:rPr>
-        <w:t xml:space="preserve"> </w:t>
-      </w:r>
-      <w:proofErr w:type="gramStart"/>
-      <w:r>
-        <w:rPr>
-          <w:rFonts w:hint="eastAsia"/>
-          <w:sz w:val="22"/>
-        </w:rPr>
-        <w:t>(</w:t>
-      </w:r>
-      <w:r>
-        <w:rPr>
-          <w:sz w:val="22"/>
-        </w:rPr>
-        <w:t xml:space="preserve"> Solution</w:t>
-      </w:r>
-      <w:proofErr w:type="gramEnd"/>
-      <w:r>
-        <w:rPr>
-          <w:sz w:val="22"/>
-        </w:rPr>
-        <w:t xml:space="preserve"> </w:t>
+        <w:t xml:space="preserve"> (</w:t>
+      </w:r>
+      <w:r>
+        <w:rPr>
+          <w:sz w:val="22"/>
+        </w:rPr>
+        <w:t xml:space="preserve"> Solution </w:t>
       </w:r>
       <w:r>
         <w:rPr>
@@ -612,19 +581,11 @@
         </w:rPr>
         <w:t xml:space="preserve"> </w:t>
       </w:r>
-      <w:proofErr w:type="gramStart"/>
-      <w:r>
-        <w:rPr>
-          <w:sz w:val="22"/>
-        </w:rPr>
-        <w:t>( Benefit</w:t>
-      </w:r>
-      <w:proofErr w:type="gramEnd"/>
-      <w:r>
-        <w:rPr>
-          <w:sz w:val="22"/>
-        </w:rPr>
-        <w:t xml:space="preserve"> )</w:t>
+      <w:r>
+        <w:rPr>
+          <w:sz w:val="22"/>
+        </w:rPr>
+        <w:t>( Benefit )</w:t>
       </w:r>
     </w:p>
     <w:p>
@@ -646,19 +607,11 @@
         </w:rPr>
         <w:t xml:space="preserve">비즈니스 모델 캔버스 </w:t>
       </w:r>
-      <w:proofErr w:type="gramStart"/>
-      <w:r>
-        <w:rPr>
-          <w:sz w:val="22"/>
-        </w:rPr>
-        <w:t>( BMC</w:t>
-      </w:r>
-      <w:proofErr w:type="gramEnd"/>
-      <w:r>
-        <w:rPr>
-          <w:sz w:val="22"/>
-        </w:rPr>
-        <w:t xml:space="preserve"> )</w:t>
+      <w:r>
+        <w:rPr>
+          <w:sz w:val="22"/>
+        </w:rPr>
+        <w:t>( BMC )</w:t>
       </w:r>
     </w:p>
     <w:p>
@@ -680,19 +633,11 @@
         </w:rPr>
         <w:t xml:space="preserve">성장 전략 </w:t>
       </w:r>
-      <w:proofErr w:type="gramStart"/>
-      <w:r>
-        <w:rPr>
-          <w:sz w:val="22"/>
-        </w:rPr>
-        <w:t>( Scale</w:t>
-      </w:r>
-      <w:proofErr w:type="gramEnd"/>
-      <w:r>
-        <w:rPr>
-          <w:sz w:val="22"/>
-        </w:rPr>
-        <w:t>-up )</w:t>
+      <w:r>
+        <w:rPr>
+          <w:sz w:val="22"/>
+        </w:rPr>
+        <w:t>( Scale-up )</w:t>
       </w:r>
     </w:p>
     <w:p>
@@ -714,7 +659,6 @@
         </w:rPr>
         <w:t xml:space="preserve">팀 구성 </w:t>
       </w:r>
-      <w:proofErr w:type="gramStart"/>
       <w:r>
         <w:rPr>
           <w:sz w:val="22"/>
@@ -727,7 +671,6 @@
         </w:rPr>
         <w:t xml:space="preserve"> Team</w:t>
       </w:r>
-      <w:proofErr w:type="gramEnd"/>
       <w:r>
         <w:rPr>
           <w:rFonts w:hint="eastAsia"/>
@@ -768,19 +711,11 @@
         </w:rPr>
         <w:t xml:space="preserve"> </w:t>
       </w:r>
-      <w:proofErr w:type="gramStart"/>
-      <w:r>
-        <w:rPr>
-          <w:sz w:val="22"/>
-        </w:rPr>
-        <w:t>( Schedule</w:t>
-      </w:r>
-      <w:proofErr w:type="gramEnd"/>
-      <w:r>
-        <w:rPr>
-          <w:sz w:val="22"/>
-        </w:rPr>
-        <w:t xml:space="preserve"> )</w:t>
+      <w:r>
+        <w:rPr>
+          <w:sz w:val="22"/>
+        </w:rPr>
+        <w:t>( Schedule )</w:t>
       </w:r>
     </w:p>
     <w:p>
@@ -833,23 +768,13 @@
         </w:rPr>
         <w:t xml:space="preserve"> </w:t>
       </w:r>
-      <w:proofErr w:type="gramStart"/>
       <w:r>
         <w:rPr>
           <w:b/>
           <w:bCs/>
           <w:sz w:val="22"/>
         </w:rPr>
-        <w:t>( Summary</w:t>
-      </w:r>
-      <w:proofErr w:type="gramEnd"/>
-      <w:r>
-        <w:rPr>
-          <w:b/>
-          <w:bCs/>
-          <w:sz w:val="22"/>
-        </w:rPr>
-        <w:t xml:space="preserve"> )</w:t>
+        <w:t>( Summary )</w:t>
       </w:r>
     </w:p>
     <w:p>
@@ -1145,7 +1070,6 @@
         </w:rPr>
         <w:t xml:space="preserve">계획을 대신 </w:t>
       </w:r>
-      <w:proofErr w:type="gramStart"/>
       <w:r>
         <w:rPr>
           <w:rFonts w:hint="eastAsia"/>
@@ -1164,15 +1088,7 @@
           <w:rFonts w:hint="eastAsia"/>
           <w:sz w:val="22"/>
         </w:rPr>
-        <w:t>줌으로써</w:t>
-      </w:r>
-      <w:proofErr w:type="gramEnd"/>
-      <w:r>
-        <w:rPr>
-          <w:rFonts w:hint="eastAsia"/>
-          <w:sz w:val="22"/>
-        </w:rPr>
-        <w:t xml:space="preserve"> 이러한 수고로움을 덜어줄 수만 있다면 어떨까?</w:t>
+        <w:t>줌으로써 이러한 수고로움을 덜어줄 수만 있다면 어떨까?</w:t>
       </w:r>
       <w:r>
         <w:rPr>
@@ -1510,29 +1426,14 @@
         <w:rPr>
           <w:sz w:val="22"/>
         </w:rPr>
-        <w:t xml:space="preserve">         </w:t>
-      </w:r>
-      <w:proofErr w:type="gramStart"/>
-      <w:r>
-        <w:rPr>
-          <w:sz w:val="22"/>
-        </w:rPr>
-        <w:t xml:space="preserve">( </w:t>
-      </w:r>
-      <w:r>
-        <w:rPr>
-          <w:rFonts w:hint="eastAsia"/>
-          <w:sz w:val="22"/>
-        </w:rPr>
-        <w:t>여행</w:t>
-      </w:r>
-      <w:proofErr w:type="gramEnd"/>
-      <w:r>
-        <w:rPr>
-          <w:rFonts w:hint="eastAsia"/>
-          <w:sz w:val="22"/>
-        </w:rPr>
-        <w:t xml:space="preserve"> 성향 선택 </w:t>
+        <w:t xml:space="preserve">         ( </w:t>
+      </w:r>
+      <w:r>
+        <w:rPr>
+          <w:rFonts w:hint="eastAsia"/>
+          <w:sz w:val="22"/>
+        </w:rPr>
+        <w:t xml:space="preserve">여행 성향 선택 </w:t>
       </w:r>
       <w:r>
         <w:rPr>
@@ -1840,7 +1741,6 @@
         <w:lastRenderedPageBreak/>
         <w:t xml:space="preserve">문제 인식 </w:t>
       </w:r>
-      <w:proofErr w:type="gramStart"/>
       <w:r>
         <w:rPr>
           <w:b/>
@@ -1863,16 +1763,7 @@
           <w:bCs/>
           <w:sz w:val="22"/>
         </w:rPr>
-        <w:t>oblem</w:t>
-      </w:r>
-      <w:proofErr w:type="gramEnd"/>
-      <w:r>
-        <w:rPr>
-          <w:b/>
-          <w:bCs/>
-          <w:sz w:val="22"/>
-        </w:rPr>
-        <w:t xml:space="preserve"> )</w:t>
+        <w:t>oblem )</w:t>
       </w:r>
     </w:p>
     <w:p>
@@ -2232,21 +2123,12 @@
           <w:szCs w:val="20"/>
         </w:rPr>
       </w:pPr>
-      <w:proofErr w:type="gramStart"/>
       <w:r>
         <w:rPr>
           <w:rFonts w:hint="eastAsia"/>
           <w:szCs w:val="20"/>
         </w:rPr>
-        <w:t>( 인터뷰용</w:t>
-      </w:r>
-      <w:proofErr w:type="gramEnd"/>
-      <w:r>
-        <w:rPr>
-          <w:rFonts w:hint="eastAsia"/>
-          <w:szCs w:val="20"/>
-        </w:rPr>
-        <w:t xml:space="preserve"> 초기 </w:t>
+        <w:t xml:space="preserve">( 인터뷰용 초기 </w:t>
       </w:r>
       <w:r>
         <w:rPr>
@@ -2549,7 +2431,6 @@
           <w:sz w:val="22"/>
         </w:rPr>
       </w:pPr>
-      <w:proofErr w:type="gramStart"/>
       <w:r>
         <w:rPr>
           <w:sz w:val="22"/>
@@ -2567,15 +2448,7 @@
           <w:rFonts w:hint="eastAsia"/>
           <w:sz w:val="22"/>
         </w:rPr>
-        <w:t>혼잡도</w:t>
-      </w:r>
-      <w:proofErr w:type="gramEnd"/>
-      <w:r>
-        <w:rPr>
-          <w:rFonts w:hint="eastAsia"/>
-          <w:sz w:val="22"/>
-        </w:rPr>
-        <w:t xml:space="preserve"> 분석 기능에 대한 반응</w:t>
+        <w:t>혼잡도 분석 기능에 대한 반응</w:t>
       </w:r>
       <w:r>
         <w:rPr>
@@ -4024,26 +3897,43 @@
       </w:pPr>
       <w:r>
         <w:rPr>
-          <w:rFonts w:hint="eastAsia"/>
           <w:noProof/>
-          <w:sz w:val="22"/>
-        </w:rPr>
-        <w:t xml:space="preserve">(여기에 </w:t>
-      </w:r>
-      <w:r>
-        <w:rPr>
-          <w:rFonts w:hint="eastAsia"/>
-          <w:noProof/>
-          <w:sz w:val="22"/>
-        </w:rPr>
-        <w:t>여행성향 선택</w:t>
-      </w:r>
-      <w:r>
-        <w:rPr>
-          <w:noProof/>
-          <w:sz w:val="22"/>
-        </w:rPr>
-        <w:t>UI)</w:t>
+        </w:rPr>
+        <w:drawing>
+          <wp:inline distT="0" distB="0" distL="0" distR="0" wp14:anchorId="660996D9" wp14:editId="67A496C4">
+            <wp:extent cx="1781175" cy="2775857"/>
+            <wp:effectExtent l="0" t="0" r="0" b="5715"/>
+            <wp:docPr id="29" name="그림 29"/>
+            <wp:cNvGraphicFramePr>
+              <a:graphicFrameLocks xmlns:a="http://schemas.openxmlformats.org/drawingml/2006/main" noChangeAspect="1"/>
+            </wp:cNvGraphicFramePr>
+            <a:graphic xmlns:a="http://schemas.openxmlformats.org/drawingml/2006/main">
+              <a:graphicData uri="http://schemas.openxmlformats.org/drawingml/2006/picture">
+                <pic:pic xmlns:pic="http://schemas.openxmlformats.org/drawingml/2006/picture">
+                  <pic:nvPicPr>
+                    <pic:cNvPr id="1" name=""/>
+                    <pic:cNvPicPr/>
+                  </pic:nvPicPr>
+                  <pic:blipFill>
+                    <a:blip r:embed="rId17"/>
+                    <a:stretch>
+                      <a:fillRect/>
+                    </a:stretch>
+                  </pic:blipFill>
+                  <pic:spPr>
+                    <a:xfrm>
+                      <a:off x="0" y="0"/>
+                      <a:ext cx="1789072" cy="2788164"/>
+                    </a:xfrm>
+                    <a:prstGeom prst="rect">
+                      <a:avLst/>
+                    </a:prstGeom>
+                  </pic:spPr>
+                </pic:pic>
+              </a:graphicData>
+            </a:graphic>
+          </wp:inline>
+        </w:drawing>
       </w:r>
       <w:r>
         <w:rPr>
@@ -4689,6 +4579,7 @@
         <w:pStyle w:val="a3"/>
         <w:ind w:firstLine="400"/>
         <w:rPr>
+          <w:rFonts w:hint="eastAsia"/>
           <w:sz w:val="22"/>
         </w:rPr>
       </w:pPr>
@@ -4701,6 +4592,86 @@
           <w:sz w:val="22"/>
         </w:rPr>
       </w:pPr>
+      <w:r>
+        <w:rPr>
+          <w:noProof/>
+        </w:rPr>
+        <w:drawing>
+          <wp:inline distT="0" distB="0" distL="0" distR="0" wp14:anchorId="1552133F" wp14:editId="77179013">
+            <wp:extent cx="1714500" cy="2895966"/>
+            <wp:effectExtent l="0" t="0" r="0" b="0"/>
+            <wp:docPr id="25" name="그림 25"/>
+            <wp:cNvGraphicFramePr>
+              <a:graphicFrameLocks xmlns:a="http://schemas.openxmlformats.org/drawingml/2006/main" noChangeAspect="1"/>
+            </wp:cNvGraphicFramePr>
+            <a:graphic xmlns:a="http://schemas.openxmlformats.org/drawingml/2006/main">
+              <a:graphicData uri="http://schemas.openxmlformats.org/drawingml/2006/picture">
+                <pic:pic xmlns:pic="http://schemas.openxmlformats.org/drawingml/2006/picture">
+                  <pic:nvPicPr>
+                    <pic:cNvPr id="1" name=""/>
+                    <pic:cNvPicPr/>
+                  </pic:nvPicPr>
+                  <pic:blipFill>
+                    <a:blip r:embed="rId18"/>
+                    <a:stretch>
+                      <a:fillRect/>
+                    </a:stretch>
+                  </pic:blipFill>
+                  <pic:spPr>
+                    <a:xfrm>
+                      <a:off x="0" y="0"/>
+                      <a:ext cx="1722609" cy="2909663"/>
+                    </a:xfrm>
+                    <a:prstGeom prst="rect">
+                      <a:avLst/>
+                    </a:prstGeom>
+                  </pic:spPr>
+                </pic:pic>
+              </a:graphicData>
+            </a:graphic>
+          </wp:inline>
+        </w:drawing>
+      </w:r>
+      <w:r>
+        <w:rPr>
+          <w:noProof/>
+        </w:rPr>
+        <w:drawing>
+          <wp:inline distT="0" distB="0" distL="0" distR="0" wp14:anchorId="0C07895F" wp14:editId="74844B11">
+            <wp:extent cx="1716715" cy="2857500"/>
+            <wp:effectExtent l="0" t="0" r="0" b="0"/>
+            <wp:docPr id="20" name="그림 20"/>
+            <wp:cNvGraphicFramePr>
+              <a:graphicFrameLocks xmlns:a="http://schemas.openxmlformats.org/drawingml/2006/main" noChangeAspect="1"/>
+            </wp:cNvGraphicFramePr>
+            <a:graphic xmlns:a="http://schemas.openxmlformats.org/drawingml/2006/main">
+              <a:graphicData uri="http://schemas.openxmlformats.org/drawingml/2006/picture">
+                <pic:pic xmlns:pic="http://schemas.openxmlformats.org/drawingml/2006/picture">
+                  <pic:nvPicPr>
+                    <pic:cNvPr id="1" name=""/>
+                    <pic:cNvPicPr/>
+                  </pic:nvPicPr>
+                  <pic:blipFill>
+                    <a:blip r:embed="rId19"/>
+                    <a:stretch>
+                      <a:fillRect/>
+                    </a:stretch>
+                  </pic:blipFill>
+                  <pic:spPr>
+                    <a:xfrm>
+                      <a:off x="0" y="0"/>
+                      <a:ext cx="1717895" cy="2859464"/>
+                    </a:xfrm>
+                    <a:prstGeom prst="rect">
+                      <a:avLst/>
+                    </a:prstGeom>
+                  </pic:spPr>
+                </pic:pic>
+              </a:graphicData>
+            </a:graphic>
+          </wp:inline>
+        </w:drawing>
+      </w:r>
     </w:p>
     <w:p>
       <w:pPr>
@@ -4710,6 +4681,12 @@
           <w:sz w:val="22"/>
         </w:rPr>
       </w:pPr>
+      <w:r>
+        <w:rPr>
+          <w:sz w:val="22"/>
+        </w:rPr>
+        <w:t>- 사진을 포함한 일기 기능</w:t>
+      </w:r>
     </w:p>
     <w:p>
       <w:pPr>
@@ -4719,6 +4696,37 @@
           <w:sz w:val="22"/>
         </w:rPr>
       </w:pPr>
+      <w:r>
+        <w:rPr>
+          <w:sz w:val="22"/>
+        </w:rPr>
+        <w:t>- 코스</w:t>
+      </w:r>
+      <w:r>
+        <w:rPr>
+          <w:sz w:val="22"/>
+        </w:rPr>
+        <w:t xml:space="preserve"> </w:t>
+      </w:r>
+      <w:r>
+        <w:rPr>
+          <w:sz w:val="22"/>
+        </w:rPr>
+        <w:t>공유</w:t>
+      </w:r>
+      <w:r>
+        <w:rPr>
+          <w:rFonts w:hint="eastAsia"/>
+          <w:sz w:val="22"/>
+        </w:rPr>
+        <w:t xml:space="preserve"> 및 리뷰</w:t>
+      </w:r>
+      <w:r>
+        <w:rPr>
+          <w:sz w:val="22"/>
+        </w:rPr>
+        <w:t>(커뮤니티), 동행인 공유</w:t>
+      </w:r>
     </w:p>
     <w:p>
       <w:pPr>
@@ -4732,140 +4740,8 @@
         <w:rPr>
           <w:sz w:val="22"/>
         </w:rPr>
-        <w:t>(</w:t>
-      </w:r>
-      <w:r>
-        <w:rPr>
-          <w:rFonts w:hint="eastAsia"/>
-          <w:sz w:val="22"/>
-        </w:rPr>
-        <w:t>일기U</w:t>
-      </w:r>
-      <w:r>
-        <w:rPr>
-          <w:sz w:val="22"/>
-        </w:rPr>
-        <w:t>I?), (</w:t>
-      </w:r>
-      <w:r>
-        <w:rPr>
-          <w:rFonts w:hint="eastAsia"/>
-          <w:sz w:val="22"/>
-        </w:rPr>
-        <w:t>커뮤니티U</w:t>
-      </w:r>
-      <w:r>
-        <w:rPr>
-          <w:sz w:val="22"/>
-        </w:rPr>
-        <w:t>I?)</w:t>
-      </w:r>
-    </w:p>
-    <w:p>
-      <w:pPr>
-        <w:pStyle w:val="a3"/>
-        <w:ind w:firstLine="400"/>
-        <w:rPr>
-          <w:sz w:val="22"/>
-        </w:rPr>
-      </w:pPr>
-      <w:r>
-        <w:rPr>
-          <w:sz w:val="22"/>
-        </w:rPr>
-        <w:t>- 사진을 포함한 일기 기능</w:t>
-      </w:r>
-    </w:p>
-    <w:p>
-      <w:pPr>
-        <w:pStyle w:val="a3"/>
-        <w:ind w:firstLine="400"/>
-        <w:rPr>
-          <w:sz w:val="22"/>
-        </w:rPr>
-      </w:pPr>
-      <w:r>
-        <w:rPr>
-          <w:sz w:val="22"/>
-        </w:rPr>
-        <w:t>- 코스</w:t>
-      </w:r>
-      <w:r>
-        <w:rPr>
-          <w:sz w:val="22"/>
-        </w:rPr>
-        <w:t xml:space="preserve"> </w:t>
-      </w:r>
-      <w:r>
-        <w:rPr>
-          <w:sz w:val="22"/>
-        </w:rPr>
-        <w:t>공유</w:t>
-      </w:r>
-      <w:r>
-        <w:rPr>
-          <w:rFonts w:hint="eastAsia"/>
-          <w:sz w:val="22"/>
-        </w:rPr>
-        <w:t xml:space="preserve"> 및 리뷰</w:t>
-      </w:r>
-      <w:r>
-        <w:rPr>
-          <w:sz w:val="22"/>
-        </w:rPr>
-        <w:t>(커뮤니티), 동행인 공유</w:t>
-      </w:r>
-    </w:p>
-    <w:p>
-      <w:pPr>
-        <w:pStyle w:val="a3"/>
-        <w:ind w:firstLine="400"/>
-        <w:rPr>
-          <w:sz w:val="22"/>
-        </w:rPr>
-      </w:pPr>
-      <w:r>
-        <w:rPr>
-          <w:sz w:val="22"/>
-        </w:rPr>
         <w:t>- 가계부 (동행인 공유)</w:t>
       </w:r>
-    </w:p>
-    <w:p>
-      <w:pPr>
-        <w:pStyle w:val="a3"/>
-        <w:ind w:firstLine="400"/>
-        <w:rPr>
-          <w:sz w:val="22"/>
-        </w:rPr>
-      </w:pPr>
-    </w:p>
-    <w:p>
-      <w:pPr>
-        <w:pStyle w:val="a3"/>
-        <w:ind w:firstLine="400"/>
-        <w:rPr>
-          <w:sz w:val="22"/>
-        </w:rPr>
-      </w:pPr>
-    </w:p>
-    <w:p>
-      <w:pPr>
-        <w:pStyle w:val="a3"/>
-        <w:ind w:firstLine="400"/>
-        <w:rPr>
-          <w:sz w:val="22"/>
-        </w:rPr>
-      </w:pPr>
-    </w:p>
-    <w:p>
-      <w:pPr>
-        <w:pStyle w:val="a3"/>
-        <w:ind w:firstLine="400"/>
-        <w:rPr>
-          <w:sz w:val="22"/>
-        </w:rPr>
-      </w:pPr>
     </w:p>
     <w:p>
       <w:pPr>
@@ -5239,7 +5115,7 @@
                     </pic:cNvPicPr>
                   </pic:nvPicPr>
                   <pic:blipFill>
-                    <a:blip r:embed="rId17">
+                    <a:blip r:embed="rId20">
                       <a:extLst>
                         <a:ext uri="{28A0092B-C50C-407E-A947-70E740481C1C}">
                           <a14:useLocalDpi xmlns:a14="http://schemas.microsoft.com/office/drawing/2010/main" val="0"/>
@@ -5499,7 +5375,7 @@
                     </pic:cNvPicPr>
                   </pic:nvPicPr>
                   <pic:blipFill>
-                    <a:blip r:embed="rId18">
+                    <a:blip r:embed="rId21">
                       <a:extLst>
                         <a:ext uri="{28A0092B-C50C-407E-A947-70E740481C1C}">
                           <a14:useLocalDpi xmlns:a14="http://schemas.microsoft.com/office/drawing/2010/main" val="0"/>
@@ -5941,7 +5817,7 @@
                     </pic:cNvPicPr>
                   </pic:nvPicPr>
                   <pic:blipFill>
-                    <a:blip r:embed="rId19">
+                    <a:blip r:embed="rId22">
                       <a:extLst>
                         <a:ext uri="{28A0092B-C50C-407E-A947-70E740481C1C}">
                           <a14:useLocalDpi xmlns:a14="http://schemas.microsoft.com/office/drawing/2010/main" val="0"/>
@@ -6135,7 +6011,7 @@
                     <pic:cNvPicPr/>
                   </pic:nvPicPr>
                   <pic:blipFill>
-                    <a:blip r:embed="rId20"/>
+                    <a:blip r:embed="rId23"/>
                     <a:stretch>
                       <a:fillRect/>
                     </a:stretch>
@@ -6849,7 +6725,7 @@
                     </pic:cNvPicPr>
                   </pic:nvPicPr>
                   <pic:blipFill>
-                    <a:blip r:embed="rId21" cstate="print">
+                    <a:blip r:embed="rId24" cstate="print">
                       <a:extLst>
                         <a:ext uri="{28A0092B-C50C-407E-A947-70E740481C1C}">
                           <a14:useLocalDpi xmlns:a14="http://schemas.microsoft.com/office/drawing/2010/main" val="0"/>
@@ -6903,7 +6779,7 @@
                     </pic:cNvPicPr>
                   </pic:nvPicPr>
                   <pic:blipFill>
-                    <a:blip r:embed="rId22" cstate="print">
+                    <a:blip r:embed="rId25" cstate="print">
                       <a:extLst>
                         <a:ext uri="{28A0092B-C50C-407E-A947-70E740481C1C}">
                           <a14:useLocalDpi xmlns:a14="http://schemas.microsoft.com/office/drawing/2010/main" val="0"/>
@@ -6970,7 +6846,7 @@
                     </pic:cNvPicPr>
                   </pic:nvPicPr>
                   <pic:blipFill>
-                    <a:blip r:embed="rId23">
+                    <a:blip r:embed="rId26">
                       <a:extLst>
                         <a:ext uri="{28A0092B-C50C-407E-A947-70E740481C1C}">
                           <a14:useLocalDpi xmlns:a14="http://schemas.microsoft.com/office/drawing/2010/main" val="0"/>
@@ -7011,7 +6887,6 @@
           <w:szCs w:val="14"/>
         </w:rPr>
       </w:pPr>
-      <w:proofErr w:type="gramStart"/>
       <w:r>
         <w:rPr>
           <w:rFonts w:hint="eastAsia"/>
@@ -7025,15 +6900,7 @@
           <w:sz w:val="14"/>
           <w:szCs w:val="14"/>
         </w:rPr>
-        <w:t>:</w:t>
-      </w:r>
-      <w:proofErr w:type="gramEnd"/>
-      <w:r>
-        <w:rPr>
-          <w:sz w:val="14"/>
-          <w:szCs w:val="14"/>
-        </w:rPr>
-        <w:t xml:space="preserve"> </w:t>
+        <w:t xml:space="preserve">: </w:t>
       </w:r>
       <w:r>
         <w:rPr>
@@ -7439,7 +7306,7 @@
                     </pic:cNvPicPr>
                   </pic:nvPicPr>
                   <pic:blipFill>
-                    <a:blip r:embed="rId24" cstate="print">
+                    <a:blip r:embed="rId27" cstate="print">
                       <a:extLst>
                         <a:ext uri="{28A0092B-C50C-407E-A947-70E740481C1C}">
                           <a14:useLocalDpi xmlns:a14="http://schemas.microsoft.com/office/drawing/2010/main" val="0"/>
@@ -7693,7 +7560,7 @@
                     </pic:cNvPicPr>
                   </pic:nvPicPr>
                   <pic:blipFill>
-                    <a:blip r:embed="rId25" cstate="print">
+                    <a:blip r:embed="rId28" cstate="print">
                       <a:extLst>
                         <a:ext uri="{28A0092B-C50C-407E-A947-70E740481C1C}">
                           <a14:useLocalDpi xmlns:a14="http://schemas.microsoft.com/office/drawing/2010/main" val="0"/>
@@ -7753,7 +7620,7 @@
                     </pic:cNvPicPr>
                   </pic:nvPicPr>
                   <pic:blipFill>
-                    <a:blip r:embed="rId26" cstate="print">
+                    <a:blip r:embed="rId29" cstate="print">
                       <a:extLst>
                         <a:ext uri="{28A0092B-C50C-407E-A947-70E740481C1C}">
                           <a14:useLocalDpi xmlns:a14="http://schemas.microsoft.com/office/drawing/2010/main" val="0"/>
@@ -7813,7 +7680,7 @@
                     </pic:cNvPicPr>
                   </pic:nvPicPr>
                   <pic:blipFill>
-                    <a:blip r:embed="rId27" cstate="print">
+                    <a:blip r:embed="rId30" cstate="print">
                       <a:extLst>
                         <a:ext uri="{28A0092B-C50C-407E-A947-70E740481C1C}">
                           <a14:useLocalDpi xmlns:a14="http://schemas.microsoft.com/office/drawing/2010/main" val="0"/>
@@ -8313,7 +8180,7 @@
                     <pic:cNvPicPr/>
                   </pic:nvPicPr>
                   <pic:blipFill>
-                    <a:blip r:embed="rId28"/>
+                    <a:blip r:embed="rId31"/>
                     <a:stretch>
                       <a:fillRect/>
                     </a:stretch>
@@ -8382,18 +8249,8 @@
           <w:bCs/>
           <w:sz w:val="22"/>
         </w:rPr>
-        <w:t>( Scale-</w:t>
-      </w:r>
-      <w:proofErr w:type="gramStart"/>
-      <w:r>
-        <w:rPr>
-          <w:b/>
-          <w:bCs/>
-          <w:sz w:val="22"/>
-        </w:rPr>
-        <w:t>up )</w:t>
-      </w:r>
-      <w:proofErr w:type="gramEnd"/>
+        <w:t>( Scale-up )</w:t>
+      </w:r>
     </w:p>
     <w:p>
       <w:pPr>
@@ -9516,7 +9373,6 @@
         </w:rPr>
         <w:t xml:space="preserve">irebase, Open </w:t>
       </w:r>
-      <w:proofErr w:type="gramStart"/>
       <w:r>
         <w:rPr>
           <w:rFonts w:hint="eastAsia"/>
@@ -9530,7 +9386,6 @@
         </w:rPr>
         <w:t>PI )</w:t>
       </w:r>
-      <w:proofErr w:type="gramEnd"/>
     </w:p>
     <w:p>
       <w:pPr>
@@ -10184,10 +10039,10 @@
           <w:noProof/>
         </w:rPr>
         <w:drawing>
-          <wp:inline distT="0" distB="0" distL="0" distR="0" wp14:anchorId="6A5D53DE" wp14:editId="4C9DB465">
-            <wp:extent cx="3400425" cy="2687639"/>
+          <wp:inline distT="0" distB="0" distL="0" distR="0" wp14:anchorId="4A3AEABC" wp14:editId="73EF84D3">
+            <wp:extent cx="3419695" cy="2668772"/>
             <wp:effectExtent l="0" t="0" r="0" b="0"/>
-            <wp:docPr id="28" name="그림 28" descr="테이블이(가) 표시된 사진&#10;&#10;자동 생성된 설명"/>
+            <wp:docPr id="30" name="그림 30" descr="텍스트, 캐비닛이(가) 표시된 사진&#10;&#10;자동 생성된 설명"/>
             <wp:cNvGraphicFramePr>
               <a:graphicFrameLocks xmlns:a="http://schemas.openxmlformats.org/drawingml/2006/main" noChangeAspect="1"/>
             </wp:cNvGraphicFramePr>
@@ -10195,11 +10050,11 @@
               <a:graphicData uri="http://schemas.openxmlformats.org/drawingml/2006/picture">
                 <pic:pic xmlns:pic="http://schemas.openxmlformats.org/drawingml/2006/picture">
                   <pic:nvPicPr>
-                    <pic:cNvPr id="28" name="그림 28" descr="테이블이(가) 표시된 사진&#10;&#10;자동 생성된 설명"/>
+                    <pic:cNvPr id="30" name="그림 30" descr="텍스트, 캐비닛이(가) 표시된 사진&#10;&#10;자동 생성된 설명"/>
                     <pic:cNvPicPr/>
                   </pic:nvPicPr>
                   <pic:blipFill>
-                    <a:blip r:embed="rId29"/>
+                    <a:blip r:embed="rId32"/>
                     <a:stretch>
                       <a:fillRect/>
                     </a:stretch>
@@ -10207,7 +10062,7 @@
                   <pic:spPr>
                     <a:xfrm>
                       <a:off x="0" y="0"/>
-                      <a:ext cx="3403509" cy="2690076"/>
+                      <a:ext cx="3440030" cy="2684642"/>
                     </a:xfrm>
                     <a:prstGeom prst="rect">
                       <a:avLst/>
@@ -10247,7 +10102,7 @@
                     <pic:cNvPicPr/>
                   </pic:nvPicPr>
                   <pic:blipFill>
-                    <a:blip r:embed="rId30"/>
+                    <a:blip r:embed="rId33"/>
                     <a:stretch>
                       <a:fillRect/>
                     </a:stretch>
@@ -10272,7 +10127,6 @@
       <w:pPr>
         <w:ind w:left="800" w:firstLine="800"/>
         <w:rPr>
-          <w:rFonts w:hint="eastAsia"/>
           <w:sz w:val="22"/>
         </w:rPr>
       </w:pPr>
@@ -10281,10 +10135,10 @@
           <w:noProof/>
         </w:rPr>
         <w:drawing>
-          <wp:inline distT="0" distB="0" distL="0" distR="0" wp14:anchorId="6E972E82" wp14:editId="45D0240A">
-            <wp:extent cx="3438525" cy="2707086"/>
+          <wp:inline distT="0" distB="0" distL="0" distR="0" wp14:anchorId="1DAA701C" wp14:editId="5C5B6B80">
+            <wp:extent cx="3391786" cy="2671416"/>
             <wp:effectExtent l="0" t="0" r="0" b="0"/>
-            <wp:docPr id="26" name="그림 26" descr="텍스트, 캐비닛이(가) 표시된 사진&#10;&#10;자동 생성된 설명"/>
+            <wp:docPr id="31" name="그림 31" descr="테이블이(가) 표시된 사진&#10;&#10;자동 생성된 설명"/>
             <wp:cNvGraphicFramePr>
               <a:graphicFrameLocks xmlns:a="http://schemas.openxmlformats.org/drawingml/2006/main" noChangeAspect="1"/>
             </wp:cNvGraphicFramePr>
@@ -10292,11 +10146,11 @@
               <a:graphicData uri="http://schemas.openxmlformats.org/drawingml/2006/picture">
                 <pic:pic xmlns:pic="http://schemas.openxmlformats.org/drawingml/2006/picture">
                   <pic:nvPicPr>
-                    <pic:cNvPr id="26" name="그림 26" descr="텍스트, 캐비닛이(가) 표시된 사진&#10;&#10;자동 생성된 설명"/>
+                    <pic:cNvPr id="31" name="그림 31" descr="테이블이(가) 표시된 사진&#10;&#10;자동 생성된 설명"/>
                     <pic:cNvPicPr/>
                   </pic:nvPicPr>
                   <pic:blipFill>
-                    <a:blip r:embed="rId31"/>
+                    <a:blip r:embed="rId34"/>
                     <a:stretch>
                       <a:fillRect/>
                     </a:stretch>
@@ -10304,7 +10158,7 @@
                   <pic:spPr>
                     <a:xfrm>
                       <a:off x="0" y="0"/>
-                      <a:ext cx="3457261" cy="2721836"/>
+                      <a:ext cx="3409907" cy="2685688"/>
                     </a:xfrm>
                     <a:prstGeom prst="rect">
                       <a:avLst/>
